--- a/documents/Dokumentation.docx
+++ b/documents/Dokumentation.docx
@@ -3877,19 +3877,192 @@
       </w:r>
     </w:p>
     <w:p/>
+    <w:p>
+      <w:pPr>
+        <w:pStyle w:val="berschrift3"/>
+      </w:pPr>
+      <w:r>
+        <w:t>Änderung der Referenz-Klasse</w:t>
+      </w:r>
+    </w:p>
+    <w:p>
+      <w:r>
+        <w:t>Eine Dokumentation zu Änderungen der Referenz-Klasse wird bei Bedarf nachgereicht.</w:t>
+      </w:r>
+    </w:p>
     <w:p/>
+    <w:p>
+      <w:pPr>
+        <w:pStyle w:val="berschrift1"/>
+      </w:pPr>
+      <w:r>
+        <w:t>Experimentcode anpassen</w:t>
+      </w:r>
+    </w:p>
+    <w:p>
+      <w:r>
+        <w:t>Wenn das Modell in torch_current_model.py verändert wurde, sollte der Experimentcode leicht angepasst werden, um dies auszudrücken.</w:t>
+      </w:r>
+    </w:p>
+    <w:p>
+      <w:r>
+        <w:t>Hier sind jedoch nur geringfügige Änderungen notwendig:</w:t>
+      </w:r>
+    </w:p>
+    <w:p>
+      <w:pPr>
+        <w:pStyle w:val="berschrift3"/>
+      </w:pPr>
+      <w:r>
+        <w:t>Anpassung des Model-Type (Zeile 352)</w:t>
+      </w:r>
+    </w:p>
+    <w:p>
+      <w:r>
+        <w:t>Die Variable „</w:t>
+      </w:r>
+      <w:proofErr w:type="spellStart"/>
+      <w:r>
+        <w:t>model_type</w:t>
+      </w:r>
+      <w:proofErr w:type="spellEnd"/>
+      <w:r>
+        <w:t xml:space="preserve">“ gibt an, ob für das Experiment ein </w:t>
+      </w:r>
+      <w:proofErr w:type="spellStart"/>
+      <w:r>
+        <w:t>Sliced</w:t>
+      </w:r>
+      <w:proofErr w:type="spellEnd"/>
+      <w:r>
+        <w:t>-Model oder ein Referenz-Model erstellt werden soll. Die Variable hat zwei gültige Werte:</w:t>
+      </w:r>
+    </w:p>
+    <w:p>
+      <w:r>
+        <w:t>„</w:t>
+      </w:r>
+      <w:proofErr w:type="spellStart"/>
+      <w:r>
+        <w:t>reference</w:t>
+      </w:r>
+      <w:proofErr w:type="spellEnd"/>
+      <w:r>
+        <w:t>-model“ für: ein Referenz-Modell soll erstellt werden</w:t>
+      </w:r>
+    </w:p>
+    <w:p>
+      <w:r>
+        <w:t xml:space="preserve"> „</w:t>
+      </w:r>
+      <w:proofErr w:type="spellStart"/>
+      <w:r>
+        <w:t>sliced</w:t>
+      </w:r>
+      <w:proofErr w:type="spellEnd"/>
+      <w:r>
+        <w:t xml:space="preserve">-model“ für: ein </w:t>
+      </w:r>
+      <w:proofErr w:type="spellStart"/>
+      <w:r>
+        <w:t>Sliced</w:t>
+      </w:r>
+      <w:proofErr w:type="spellEnd"/>
+      <w:r>
+        <w:t>-Model soll erstellt werden</w:t>
+      </w:r>
+    </w:p>
     <w:p/>
     <w:p>
       <w:pPr>
-        <w:pStyle w:val="berschrift2"/>
-      </w:pPr>
-      <w:r>
-        <w:t>Änderung der Referenz-Klasse</w:t>
-      </w:r>
-    </w:p>
-    <w:p>
-      <w:r>
-        <w:t>Eine Dokumentation zu Änderungen der Referenz-Klasse wird bei Bedarf nachgereicht.</w:t>
+        <w:pStyle w:val="berschrift3"/>
+      </w:pPr>
+      <w:r>
+        <w:t xml:space="preserve">Anpassung des </w:t>
+      </w:r>
+      <w:proofErr w:type="spellStart"/>
+      <w:r>
+        <w:t>Architecture_Strings</w:t>
+      </w:r>
+      <w:proofErr w:type="spellEnd"/>
+      <w:r>
+        <w:t xml:space="preserve"> (Zeile 353)</w:t>
+      </w:r>
+    </w:p>
+    <w:p>
+      <w:r>
+        <w:t>Der „</w:t>
+      </w:r>
+      <w:proofErr w:type="spellStart"/>
+      <w:r>
+        <w:t>Architecture_String</w:t>
+      </w:r>
+      <w:proofErr w:type="spellEnd"/>
+      <w:r>
+        <w:t xml:space="preserve">“ sollt einen eindeutigen Bezeichner des aktuellen Modells enthalten. Er dient dazu, das Verzeichnis </w:t>
+      </w:r>
+      <w:proofErr w:type="gramStart"/>
+      <w:r>
+        <w:t>festzulegen</w:t>
+      </w:r>
+      <w:proofErr w:type="gramEnd"/>
+      <w:r>
+        <w:t xml:space="preserve"> indem die Experimentdaten gespeichert werden.</w:t>
+      </w:r>
+    </w:p>
+    <w:p>
+      <w:r>
+        <w:t>Die Ergebnisdaten werden im Verzeichnis</w:t>
+      </w:r>
+      <w:r>
+        <w:t xml:space="preserve"> </w:t>
+      </w:r>
+      <w:proofErr w:type="spellStart"/>
+      <w:r>
+        <w:t>results</w:t>
+      </w:r>
+      <w:proofErr w:type="spellEnd"/>
+      <w:r>
+        <w:t>/</w:t>
+      </w:r>
+      <w:proofErr w:type="spellStart"/>
+      <w:r>
+        <w:t>model_type</w:t>
+      </w:r>
+      <w:proofErr w:type="spellEnd"/>
+      <w:r>
+        <w:t>/</w:t>
+      </w:r>
+      <w:proofErr w:type="spellStart"/>
+      <w:r>
+        <w:t>architecture_string</w:t>
+      </w:r>
+      <w:proofErr w:type="spellEnd"/>
+      <w:r>
+        <w:t xml:space="preserve"> gespeichert.</w:t>
+      </w:r>
+    </w:p>
+    <w:p/>
+    <w:p>
+      <w:r>
+        <w:rPr>
+          <w:highlight w:val="cyan"/>
+        </w:rPr>
+        <w:t xml:space="preserve">Anmerkung: Aus </w:t>
+      </w:r>
+      <w:proofErr w:type="spellStart"/>
+      <w:r>
+        <w:rPr>
+          <w:highlight w:val="cyan"/>
+        </w:rPr>
+        <w:t>Performanzgründen</w:t>
+      </w:r>
+      <w:proofErr w:type="spellEnd"/>
+      <w:r>
+        <w:rPr>
+          <w:highlight w:val="cyan"/>
+        </w:rPr>
+        <w:t xml:space="preserve"> werden Daten erst gespeichert, wenn ein vollständiger Run des Experiments durchgeführt wurde.</w:t>
       </w:r>
     </w:p>
     <w:sectPr>
